--- a/list_of_utang.docx
+++ b/list_of_utang.docx
@@ -10,6 +10,11 @@
     <w:p>
       <w:r>
         <w:t>Maria- 10,000</w:t>
+      </w:r>
+    </w:p>
+    <w:p>
+      <w:r>
+        <w:t>Jason -5k</w:t>
       </w:r>
       <w:bookmarkStart w:id="0" w:name="_GoBack"/>
       <w:bookmarkEnd w:id="0"/>

--- a/list_of_utang.docx
+++ b/list_of_utang.docx
@@ -15,6 +15,9 @@
     <w:p>
       <w:r>
         <w:t>Jason -5k</w:t>
+      </w:r>
+      <w:r>
+        <w:t>.</w:t>
       </w:r>
       <w:bookmarkStart w:id="0" w:name="_GoBack"/>
       <w:bookmarkEnd w:id="0"/>
